--- a/OncoMX_guide_KaplanMeierPlots_with_R.docx
+++ b/OncoMX_guide_KaplanMeierPlots_with_R.docx
@@ -66,16 +66,25 @@
       <w:pPr>
         <w:contextualSpacing/>
       </w:pPr>
-      <w:proofErr w:type="spellStart"/>
-      <w:r>
-        <w:t>OncoMX</w:t>
-      </w:r>
-      <w:proofErr w:type="spellEnd"/>
-      <w:r>
-        <w:t xml:space="preserve"> gathers data from TCGA on differential expression of genes in cancer in combination with survival clinical data. </w:t>
-      </w:r>
-      <w:r>
-        <w:t xml:space="preserve">The differential expression data with clinical information needs to be modified slightly for the survival R libraries to be functional. </w:t>
+      <w:r>
+        <w:t xml:space="preserve">The following guide will show the basic steps to format </w:t>
+      </w:r>
+      <w:r>
+        <w:t xml:space="preserve">TCGA </w:t>
+      </w:r>
+      <w:r>
+        <w:t xml:space="preserve">gene expression data </w:t>
+      </w:r>
+      <w:r>
+        <w:t xml:space="preserve">mapped to TCGA clinical data so that survival analysis can be performed using the survival and </w:t>
+      </w:r>
+      <w:proofErr w:type="spellStart"/>
+      <w:r>
+        <w:t>survminer</w:t>
+      </w:r>
+      <w:proofErr w:type="spellEnd"/>
+      <w:r>
+        <w:t xml:space="preserve"> R packages.</w:t>
       </w:r>
     </w:p>
     <w:p>
@@ -101,7 +110,10 @@
         <w:contextualSpacing/>
       </w:pPr>
       <w:r>
-        <w:t>Differential expression group:</w:t>
+        <w:t>Expression</w:t>
+      </w:r>
+      <w:r>
+        <w:t xml:space="preserve"> group:</w:t>
       </w:r>
     </w:p>
     <w:p>
@@ -137,20 +149,13 @@
         </w:numPr>
       </w:pPr>
       <w:r>
-        <w:t>In a new column named “</w:t>
-      </w:r>
-      <w:proofErr w:type="spellStart"/>
-      <w:r>
-        <w:t>exp_group</w:t>
-      </w:r>
-      <w:proofErr w:type="spellEnd"/>
-      <w:r>
-        <w:t xml:space="preserve">”, all patients that are below the median log2fold are given the label “low” while all patients that are above the median log2fold change are given the label “high”. </w:t>
-      </w:r>
-    </w:p>
-    <w:p>
-      <w:r>
-        <w:t xml:space="preserve">Outcome: </w:t>
+        <w:t xml:space="preserve">In a new column named “group”, all patients that are below the median </w:t>
+      </w:r>
+      <w:r>
+        <w:t xml:space="preserve">TPM value </w:t>
+      </w:r>
+      <w:r>
+        <w:t xml:space="preserve">are given the label “low” while all patients that are above the median log2fold change are given the label “high”. </w:t>
       </w:r>
     </w:p>
     <w:p>
@@ -162,10 +167,50 @@
         </w:numPr>
       </w:pPr>
       <w:r>
-        <w:t>For every patient</w:t>
-      </w:r>
-      <w:r>
-        <w:t xml:space="preserve">, there is a category for “alive” or “dead”. </w:t>
+        <w:t xml:space="preserve">The excel formula for creating the “group” column is: </w:t>
+      </w:r>
+    </w:p>
+    <w:p>
+      <w:pPr>
+        <w:pStyle w:val="ListParagraph"/>
+        <w:numPr>
+          <w:ilvl w:val="1"/>
+          <w:numId w:val="2"/>
+        </w:numPr>
+      </w:pPr>
+      <w:r>
+        <w:t>“</w:t>
+      </w:r>
+      <w:r>
+        <w:t>=IF(D2=MEDIAN($D$2:$D$1079),"median", IF(D2&lt;MEDIAN($D$2:$D$1079),"</w:t>
+      </w:r>
+      <w:proofErr w:type="spellStart"/>
+      <w:r>
+        <w:t>low","high</w:t>
+      </w:r>
+      <w:proofErr w:type="spellEnd"/>
+      <w:r>
+        <w:t>"))</w:t>
+      </w:r>
+      <w:r>
+        <w:t>”</w:t>
+      </w:r>
+    </w:p>
+    <w:p>
+      <w:pPr>
+        <w:pStyle w:val="ListParagraph"/>
+        <w:numPr>
+          <w:ilvl w:val="1"/>
+          <w:numId w:val="2"/>
+        </w:numPr>
+      </w:pPr>
+      <w:r>
+        <w:t>Set the ranges specified in the above formula to the first and last sample row</w:t>
+      </w:r>
+    </w:p>
+    <w:p>
+      <w:r>
+        <w:t xml:space="preserve">Outcome: </w:t>
       </w:r>
     </w:p>
     <w:p>
@@ -177,23 +222,10 @@
         </w:numPr>
       </w:pPr>
       <w:r>
-        <w:t>Make a new column that has a “0” if the patient has “alive” listed and a “1” if the patient has “dead’ listed. We named this column “</w:t>
-      </w:r>
-      <w:proofErr w:type="spellStart"/>
-      <w:r>
-        <w:t>outcome</w:t>
-      </w:r>
-      <w:r>
-        <w:t>_log</w:t>
-      </w:r>
-      <w:proofErr w:type="spellEnd"/>
-      <w:r>
-        <w:t xml:space="preserve">”. </w:t>
-      </w:r>
-    </w:p>
-    <w:p>
-      <w:r>
-        <w:t>Survival time:</w:t>
+        <w:t>For every patient</w:t>
+      </w:r>
+      <w:r>
+        <w:t xml:space="preserve">, there is a category for “alive” or “dead”. </w:t>
       </w:r>
     </w:p>
     <w:p>
@@ -205,29 +237,18 @@
         </w:numPr>
       </w:pPr>
       <w:r>
-        <w:t>For every patient, there needs to be a time listed for how many days they spent in the study. This number is listed in TCGA as “</w:t>
-      </w:r>
-      <w:proofErr w:type="spellStart"/>
-      <w:r>
-        <w:t>days_to_death</w:t>
-      </w:r>
-      <w:proofErr w:type="spellEnd"/>
-      <w:r>
-        <w:t>” for patients listed as “dead” and “</w:t>
-      </w:r>
-      <w:proofErr w:type="spellStart"/>
-      <w:r>
-        <w:t>days_to_last_follow</w:t>
-      </w:r>
-      <w:r>
-        <w:t>_</w:t>
-      </w:r>
-      <w:r>
-        <w:t>up</w:t>
-      </w:r>
-      <w:proofErr w:type="spellEnd"/>
-      <w:r>
-        <w:t>” for patients listed as “alive”.</w:t>
+        <w:t>Make a new column that has a “0” if the patient has “alive” listed and a “1” if the patient has “dead’ listed. We named this column “</w:t>
+      </w:r>
+      <w:proofErr w:type="spellStart"/>
+      <w:r>
+        <w:t>outcome</w:t>
+      </w:r>
+      <w:r>
+        <w:t>_log</w:t>
+      </w:r>
+      <w:proofErr w:type="spellEnd"/>
+      <w:r>
+        <w:t xml:space="preserve">”. </w:t>
       </w:r>
     </w:p>
     <w:p>
@@ -239,134 +260,44 @@
         </w:numPr>
       </w:pPr>
       <w:r>
-        <w:t>Make a column that includes these numbers for each patient. We labeled this column “survival”</w:t>
-      </w:r>
-    </w:p>
-    <w:p/>
-    <w:p>
-      <w:r>
-        <w:t xml:space="preserve">Here’s an example </w:t>
-      </w:r>
-      <w:r>
-        <w:t xml:space="preserve">of the properly formatted data file. </w:t>
-      </w:r>
-    </w:p>
-    <w:p>
-      <w:r>
-        <w:rPr>
-          <w:noProof/>
-        </w:rPr>
-        <w:drawing>
-          <wp:anchor distT="0" distB="0" distL="114300" distR="114300" simplePos="0" relativeHeight="251658240" behindDoc="1" locked="0" layoutInCell="1" allowOverlap="1" wp14:anchorId="28645FED" wp14:editId="2A62FE82">
-            <wp:simplePos x="0" y="0"/>
-            <wp:positionH relativeFrom="margin">
-              <wp:posOffset>2971800</wp:posOffset>
-            </wp:positionH>
-            <wp:positionV relativeFrom="paragraph">
-              <wp:posOffset>64135</wp:posOffset>
-            </wp:positionV>
-            <wp:extent cx="3382010" cy="1428750"/>
-            <wp:effectExtent l="19050" t="19050" r="27940" b="19050"/>
-            <wp:wrapTight wrapText="bothSides">
-              <wp:wrapPolygon edited="0">
-                <wp:start x="-122" y="-288"/>
-                <wp:lineTo x="-122" y="21600"/>
-                <wp:lineTo x="21657" y="21600"/>
-                <wp:lineTo x="21657" y="-288"/>
-                <wp:lineTo x="-122" y="-288"/>
-              </wp:wrapPolygon>
-            </wp:wrapTight>
-            <wp:docPr id="1" name="Picture 1"/>
-            <wp:cNvGraphicFramePr>
-              <a:graphicFrameLocks xmlns:a="http://schemas.openxmlformats.org/drawingml/2006/main" noChangeAspect="1"/>
-            </wp:cNvGraphicFramePr>
-            <a:graphic xmlns:a="http://schemas.openxmlformats.org/drawingml/2006/main">
-              <a:graphicData uri="http://schemas.openxmlformats.org/drawingml/2006/picture">
-                <pic:pic xmlns:pic="http://schemas.openxmlformats.org/drawingml/2006/picture">
-                  <pic:nvPicPr>
-                    <pic:cNvPr id="1" name=""/>
-                    <pic:cNvPicPr/>
-                  </pic:nvPicPr>
-                  <pic:blipFill rotWithShape="1">
-                    <a:blip r:embed="rId6">
-                      <a:extLst>
-                        <a:ext uri="{28A0092B-C50C-407E-A947-70E740481C1C}">
-                          <a14:useLocalDpi xmlns:a14="http://schemas.microsoft.com/office/drawing/2010/main" val="0"/>
-                        </a:ext>
-                      </a:extLst>
-                    </a:blip>
-                    <a:srcRect b="45639"/>
-                    <a:stretch/>
-                  </pic:blipFill>
-                  <pic:spPr bwMode="auto">
-                    <a:xfrm>
-                      <a:off x="0" y="0"/>
-                      <a:ext cx="3382010" cy="1428750"/>
-                    </a:xfrm>
-                    <a:prstGeom prst="rect">
-                      <a:avLst/>
-                    </a:prstGeom>
-                    <a:ln>
-                      <a:solidFill>
-                        <a:schemeClr val="tx1"/>
-                      </a:solidFill>
-                    </a:ln>
-                    <a:extLst>
-                      <a:ext uri="{53640926-AAD7-44D8-BBD7-CCE9431645EC}">
-                        <a14:shadowObscured xmlns:a14="http://schemas.microsoft.com/office/drawing/2010/main"/>
-                      </a:ext>
-                    </a:extLst>
-                  </pic:spPr>
-                </pic:pic>
-              </a:graphicData>
-            </a:graphic>
-            <wp14:sizeRelH relativeFrom="margin">
-              <wp14:pctWidth>0</wp14:pctWidth>
-            </wp14:sizeRelH>
-            <wp14:sizeRelV relativeFrom="margin">
-              <wp14:pctHeight>0</wp14:pctHeight>
-            </wp14:sizeRelV>
-          </wp:anchor>
-        </w:drawing>
-      </w:r>
-      <w:r>
-        <w:t xml:space="preserve">Columns in blue have been generated per the instructions above for use in R. </w:t>
-      </w:r>
-    </w:p>
-    <w:p>
-      <w:r>
-        <w:t xml:space="preserve">The original data columns that informed the newly formatted columns are white. </w:t>
-      </w:r>
-    </w:p>
-    <w:p/>
-    <w:p/>
-    <w:p/>
-    <w:p/>
-    <w:p>
-      <w:pPr>
-        <w:contextualSpacing/>
-      </w:pPr>
-    </w:p>
-    <w:p>
-      <w:pPr>
-        <w:contextualSpacing/>
-      </w:pPr>
-    </w:p>
-    <w:p>
-      <w:pPr>
-        <w:contextualSpacing/>
-      </w:pPr>
-      <w:r>
-        <w:t xml:space="preserve">We </w:t>
-      </w:r>
-      <w:r>
-        <w:t>performed these modifications in Excel</w:t>
-      </w:r>
-      <w:r>
-        <w:t xml:space="preserve"> to convert the columns</w:t>
-      </w:r>
-      <w:r>
-        <w:t>:</w:t>
+        <w:t>The excel formula for creating the “outcome” column is:</w:t>
+      </w:r>
+    </w:p>
+    <w:p>
+      <w:pPr>
+        <w:pStyle w:val="ListParagraph"/>
+        <w:numPr>
+          <w:ilvl w:val="1"/>
+          <w:numId w:val="2"/>
+        </w:numPr>
+      </w:pPr>
+      <w:r>
+        <w:t>=IF(L2="Dead",1,0)</w:t>
+      </w:r>
+    </w:p>
+    <w:p>
+      <w:pPr>
+        <w:pStyle w:val="ListParagraph"/>
+        <w:numPr>
+          <w:ilvl w:val="1"/>
+          <w:numId w:val="2"/>
+        </w:numPr>
+      </w:pPr>
+      <w:r>
+        <w:t xml:space="preserve">In the above formula L2 represents the </w:t>
+      </w:r>
+      <w:proofErr w:type="spellStart"/>
+      <w:r>
+        <w:t>vital_status</w:t>
+      </w:r>
+      <w:proofErr w:type="spellEnd"/>
+      <w:r>
+        <w:t xml:space="preserve"> column</w:t>
+      </w:r>
+    </w:p>
+    <w:p>
+      <w:r>
+        <w:t>Survival time:</w:t>
       </w:r>
     </w:p>
     <w:p>
@@ -374,11 +305,57 @@
         <w:pStyle w:val="ListParagraph"/>
         <w:numPr>
           <w:ilvl w:val="0"/>
-          <w:numId w:val="1"/>
+          <w:numId w:val="2"/>
         </w:numPr>
       </w:pPr>
       <w:r>
-        <w:t>To create a column that translates the Alive/Dead column to 0/1 respectively</w:t>
+        <w:t>For every patient, there needs to be a time listed for how many days they spent in the study. This number is listed in TCGA as “</w:t>
+      </w:r>
+      <w:proofErr w:type="spellStart"/>
+      <w:r>
+        <w:t>days_to_death</w:t>
+      </w:r>
+      <w:proofErr w:type="spellEnd"/>
+      <w:r>
+        <w:t>” for patients listed as “dead” and “</w:t>
+      </w:r>
+      <w:proofErr w:type="spellStart"/>
+      <w:r>
+        <w:t>days_to_last_follow</w:t>
+      </w:r>
+      <w:r>
+        <w:t>_</w:t>
+      </w:r>
+      <w:r>
+        <w:t>up</w:t>
+      </w:r>
+      <w:proofErr w:type="spellEnd"/>
+      <w:r>
+        <w:t>” for patients listed as “alive”.</w:t>
+      </w:r>
+    </w:p>
+    <w:p>
+      <w:pPr>
+        <w:pStyle w:val="ListParagraph"/>
+        <w:numPr>
+          <w:ilvl w:val="0"/>
+          <w:numId w:val="2"/>
+        </w:numPr>
+      </w:pPr>
+      <w:r>
+        <w:t>Make a column that includes these numbers for each patient. We labeled this column “survival”</w:t>
+      </w:r>
+    </w:p>
+    <w:p>
+      <w:pPr>
+        <w:pStyle w:val="ListParagraph"/>
+        <w:numPr>
+          <w:ilvl w:val="0"/>
+          <w:numId w:val="2"/>
+        </w:numPr>
+      </w:pPr>
+      <w:r>
+        <w:t>The excel formula for the ‘survival” column is:</w:t>
       </w:r>
     </w:p>
     <w:p>
@@ -386,44 +363,11 @@
         <w:pStyle w:val="ListParagraph"/>
         <w:numPr>
           <w:ilvl w:val="1"/>
-          <w:numId w:val="1"/>
+          <w:numId w:val="2"/>
         </w:numPr>
       </w:pPr>
       <w:r>
-        <w:t xml:space="preserve">In Excel: =IF(G1=”Dead”,1,0) </w:t>
-      </w:r>
-    </w:p>
-    <w:p>
-      <w:pPr>
-        <w:pStyle w:val="ListParagraph"/>
-        <w:numPr>
-          <w:ilvl w:val="2"/>
-          <w:numId w:val="1"/>
-        </w:numPr>
-      </w:pPr>
-      <w:r>
-        <w:t>In this case G1 is the column “outcome”</w:t>
-      </w:r>
-    </w:p>
-    <w:p>
-      <w:pPr>
-        <w:pStyle w:val="ListParagraph"/>
-        <w:numPr>
-          <w:ilvl w:val="0"/>
-          <w:numId w:val="1"/>
-        </w:numPr>
-      </w:pPr>
-      <w:r>
-        <w:t>To</w:t>
-      </w:r>
-      <w:r>
-        <w:t xml:space="preserve"> </w:t>
-      </w:r>
-      <w:r>
-        <w:t xml:space="preserve">create a </w:t>
-      </w:r>
-      <w:r>
-        <w:t>column that translates the Alive/Dead column to 0/1 respectively</w:t>
+        <w:t>=IF(M2=1,N2,O2)</w:t>
       </w:r>
     </w:p>
     <w:p>
@@ -431,177 +375,612 @@
         <w:pStyle w:val="ListParagraph"/>
         <w:numPr>
           <w:ilvl w:val="1"/>
-          <w:numId w:val="1"/>
+          <w:numId w:val="2"/>
         </w:numPr>
       </w:pPr>
       <w:r>
-        <w:t xml:space="preserve">In Excel: =IF(G1=”Dead”,1,0) </w:t>
-      </w:r>
-    </w:p>
-    <w:p>
-      <w:pPr>
-        <w:pStyle w:val="ListParagraph"/>
-        <w:numPr>
-          <w:ilvl w:val="2"/>
-          <w:numId w:val="1"/>
-        </w:numPr>
-      </w:pPr>
-      <w:r>
-        <w:t>In this case G1 is the column “outcome”</w:t>
-      </w:r>
-    </w:p>
-    <w:p>
-      <w:pPr>
-        <w:pStyle w:val="ListParagraph"/>
-        <w:ind w:left="1440"/>
-      </w:pPr>
-    </w:p>
-    <w:p>
-      <w:pPr>
-        <w:pStyle w:val="ListParagraph"/>
-        <w:numPr>
-          <w:ilvl w:val="0"/>
-          <w:numId w:val="1"/>
-        </w:numPr>
-      </w:pPr>
-      <w:r>
-        <w:t>To c</w:t>
-      </w:r>
-      <w:r>
-        <w:t>reate a column that has the overall time until either an incident or patient dropout</w:t>
-      </w:r>
-      <w:r>
-        <w:t>:</w:t>
-      </w:r>
-    </w:p>
-    <w:p>
-      <w:pPr>
-        <w:pStyle w:val="ListParagraph"/>
-        <w:numPr>
-          <w:ilvl w:val="1"/>
-          <w:numId w:val="1"/>
-        </w:numPr>
-      </w:pPr>
-      <w:r>
-        <w:t>In Excel: =IF(G1=”Dead”,M1,O1)</w:t>
-      </w:r>
-    </w:p>
-    <w:p>
-      <w:pPr>
-        <w:pStyle w:val="ListParagraph"/>
-        <w:numPr>
-          <w:ilvl w:val="2"/>
-          <w:numId w:val="1"/>
-        </w:numPr>
-      </w:pPr>
-      <w:r>
-        <w:t xml:space="preserve">In this case </w:t>
-      </w:r>
-      <w:r>
-        <w:t>G1</w:t>
-      </w:r>
-      <w:r>
-        <w:t xml:space="preserve"> is the column </w:t>
-      </w:r>
-      <w:r>
-        <w:t xml:space="preserve">“outcome”, M1 is the column </w:t>
-      </w:r>
-      <w:proofErr w:type="spellStart"/>
-      <w:r>
-        <w:t>days_to_death</w:t>
-      </w:r>
-      <w:proofErr w:type="spellEnd"/>
-      <w:r>
+        <w:t xml:space="preserve">In the above formula M2 is the outcome column, N2 is the survival days column, and O2 is the days to </w:t>
+      </w:r>
+      <w:proofErr w:type="spellStart"/>
+      <w:r>
+        <w:t>days_to_last_follow_up</w:t>
+      </w:r>
+      <w:proofErr w:type="spellEnd"/>
+      <w:r>
+        <w:t xml:space="preserve"> column</w:t>
+      </w:r>
+    </w:p>
+    <w:p>
+      <w:r>
+        <w:t xml:space="preserve">Finally, we need to remove entries that should not be included in the survival analysis. </w:t>
+      </w:r>
+    </w:p>
+    <w:p>
+      <w:r>
+        <w:t xml:space="preserve">First, </w:t>
+      </w:r>
+      <w:r>
+        <w:t>remove all entries in the survival column that are not &gt; 0, including entries that are 0, negative numbers, and non-number characters.</w:t>
+      </w:r>
+    </w:p>
+    <w:p>
+      <w:r>
+        <w:t>Second, remove the median value (if there is one) as indicated by the group column.</w:t>
+      </w:r>
+    </w:p>
+    <w:p>
+      <w:r>
+        <w:t xml:space="preserve">Here is an </w:t>
+      </w:r>
+      <w:r>
+        <w:t>R markdown file for running the survival analysis and generating the plot:</w:t>
+      </w:r>
+    </w:p>
+    <w:p>
+      <w:pPr>
+        <w:pStyle w:val="Title"/>
+      </w:pPr>
+      <w:r>
+        <w:t>Kaplan Meier Survival Analysis</w:t>
+      </w:r>
+    </w:p>
+    <w:p>
+      <w:pPr>
+        <w:pStyle w:val="Author"/>
+      </w:pPr>
+      <w:r>
+        <w:t>Ned Cauley</w:t>
+      </w:r>
+    </w:p>
+    <w:p>
+      <w:pPr>
+        <w:pStyle w:val="Date"/>
+      </w:pPr>
+      <w:r>
+        <w:t>1/20/2021</w:t>
+      </w:r>
+    </w:p>
+    <w:p>
+      <w:pPr>
+        <w:pStyle w:val="FirstParagraph"/>
+      </w:pPr>
+      <w:r>
+        <w:t>##Load libraries to make survival plots and comparisons.</w:t>
+      </w:r>
+    </w:p>
+    <w:p>
+      <w:pPr>
+        <w:pStyle w:val="SourceCode"/>
+      </w:pPr>
+      <w:r>
+        <w:rPr>
+          <w:rStyle w:val="KeywordTok"/>
+        </w:rPr>
+        <w:t>library</w:t>
+      </w:r>
+      <w:r>
+        <w:rPr>
+          <w:rStyle w:val="NormalTok"/>
+        </w:rPr>
+        <w:t>(survival)</w:t>
+      </w:r>
+      <w:r>
+        <w:br/>
+      </w:r>
+      <w:r>
+        <w:rPr>
+          <w:rStyle w:val="KeywordTok"/>
+        </w:rPr>
+        <w:t>library</w:t>
+      </w:r>
+      <w:r>
+        <w:rPr>
+          <w:rStyle w:val="NormalTok"/>
+        </w:rPr>
+        <w:t xml:space="preserve"> (</w:t>
+      </w:r>
+      <w:proofErr w:type="spellStart"/>
+      <w:r>
+        <w:rPr>
+          <w:rStyle w:val="NormalTok"/>
+        </w:rPr>
+        <w:t>survminer</w:t>
+      </w:r>
+      <w:proofErr w:type="spellEnd"/>
+      <w:r>
+        <w:rPr>
+          <w:rStyle w:val="NormalTok"/>
+        </w:rPr>
+        <w:t>)</w:t>
+      </w:r>
+    </w:p>
+    <w:p>
+      <w:pPr>
+        <w:pStyle w:val="SourceCode"/>
+      </w:pPr>
+      <w:r>
+        <w:rPr>
+          <w:rStyle w:val="VerbatimChar"/>
+        </w:rPr>
+        <w:t>## Loading required package: ggplot2</w:t>
+      </w:r>
+    </w:p>
+    <w:p>
+      <w:pPr>
+        <w:pStyle w:val="SourceCode"/>
+      </w:pPr>
+      <w:r>
+        <w:rPr>
+          <w:rStyle w:val="VerbatimChar"/>
+        </w:rPr>
+        <w:t xml:space="preserve">## Loading required package: </w:t>
+      </w:r>
+      <w:proofErr w:type="spellStart"/>
+      <w:r>
+        <w:rPr>
+          <w:rStyle w:val="VerbatimChar"/>
+        </w:rPr>
+        <w:t>ggpubr</w:t>
+      </w:r>
+      <w:proofErr w:type="spellEnd"/>
+    </w:p>
+    <w:p>
+      <w:pPr>
+        <w:pStyle w:val="FirstParagraph"/>
+      </w:pPr>
+      <w:r>
+        <w:t>##Indicate the TCGA study and gene to be used for survival analysis.</w:t>
+      </w:r>
+    </w:p>
+    <w:p>
+      <w:pPr>
+        <w:pStyle w:val="SourceCode"/>
+      </w:pPr>
+      <w:r>
+        <w:rPr>
+          <w:rStyle w:val="NormalTok"/>
+        </w:rPr>
+        <w:t>study =</w:t>
+      </w:r>
+      <w:r>
+        <w:rPr>
+          <w:rStyle w:val="StringTok"/>
+        </w:rPr>
+        <w:t xml:space="preserve"> 'BRCA'</w:t>
+      </w:r>
+      <w:r>
+        <w:br/>
+      </w:r>
+      <w:r>
+        <w:br/>
+      </w:r>
+      <w:r>
+        <w:rPr>
+          <w:rStyle w:val="NormalTok"/>
+        </w:rPr>
+        <w:t>gene =</w:t>
+      </w:r>
+      <w:r>
+        <w:rPr>
+          <w:rStyle w:val="StringTok"/>
+        </w:rPr>
+        <w:t xml:space="preserve"> 'PYGM'</w:t>
+      </w:r>
+    </w:p>
+    <w:p>
+      <w:pPr>
+        <w:pStyle w:val="FirstParagraph"/>
+      </w:pPr>
+      <w:r>
+        <w:t>##Load the csv file with mapped gene expression data, formatted correctly for survival analysis.</w:t>
+      </w:r>
+    </w:p>
+    <w:p>
+      <w:pPr>
+        <w:pStyle w:val="SourceCode"/>
+      </w:pPr>
+      <w:proofErr w:type="spellStart"/>
+      <w:r>
+        <w:rPr>
+          <w:rStyle w:val="NormalTok"/>
+        </w:rPr>
+        <w:t>data_file</w:t>
+      </w:r>
+      <w:proofErr w:type="spellEnd"/>
+      <w:r>
+        <w:rPr>
+          <w:rStyle w:val="NormalTok"/>
+        </w:rPr>
+        <w:t xml:space="preserve"> &lt;-</w:t>
+      </w:r>
+      <w:r>
+        <w:rPr>
+          <w:rStyle w:val="StringTok"/>
+        </w:rPr>
+        <w:t xml:space="preserve"> </w:t>
+      </w:r>
+      <w:r>
+        <w:rPr>
+          <w:rStyle w:val="KeywordTok"/>
+        </w:rPr>
+        <w:t>read.csv</w:t>
+      </w:r>
+      <w:r>
+        <w:rPr>
+          <w:rStyle w:val="NormalTok"/>
+        </w:rPr>
+        <w:t>(</w:t>
+      </w:r>
+      <w:r>
+        <w:rPr>
+          <w:rStyle w:val="DataTypeTok"/>
+        </w:rPr>
+        <w:t>file =</w:t>
+      </w:r>
+      <w:r>
+        <w:rPr>
+          <w:rStyle w:val="NormalTok"/>
+        </w:rPr>
+        <w:t xml:space="preserve"> </w:t>
+      </w:r>
+      <w:r>
+        <w:rPr>
+          <w:rStyle w:val="KeywordTok"/>
+        </w:rPr>
+        <w:t>paste</w:t>
+      </w:r>
+      <w:r>
+        <w:rPr>
+          <w:rStyle w:val="NormalTok"/>
+        </w:rPr>
+        <w:t>(</w:t>
+      </w:r>
+      <w:r>
+        <w:rPr>
+          <w:rStyle w:val="StringTok"/>
+        </w:rPr>
+        <w:t>'TCGA-'</w:t>
+      </w:r>
+      <w:r>
+        <w:rPr>
+          <w:rStyle w:val="NormalTok"/>
+        </w:rPr>
+        <w:t>,study,</w:t>
+      </w:r>
+      <w:r>
+        <w:rPr>
+          <w:rStyle w:val="StringTok"/>
+        </w:rPr>
+        <w:t>'/'</w:t>
+      </w:r>
+      <w:r>
+        <w:rPr>
+          <w:rStyle w:val="NormalTok"/>
+        </w:rPr>
+        <w:t>,gene,</w:t>
+      </w:r>
+      <w:r>
+        <w:rPr>
+          <w:rStyle w:val="StringTok"/>
+        </w:rPr>
+        <w:t>'.csv'</w:t>
+      </w:r>
+      <w:r>
+        <w:rPr>
+          <w:rStyle w:val="NormalTok"/>
+        </w:rPr>
         <w:t>,</w:t>
       </w:r>
-      <w:r>
-        <w:t xml:space="preserve"> and O1 is the column </w:t>
-      </w:r>
-      <w:r>
-        <w:t>“</w:t>
-      </w:r>
-      <w:proofErr w:type="spellStart"/>
-      <w:r>
-        <w:t>days_to_last_follow_up</w:t>
-      </w:r>
-      <w:proofErr w:type="spellEnd"/>
-      <w:r>
-        <w:t>”</w:t>
-      </w:r>
-    </w:p>
-    <w:p>
-      <w:pPr>
-        <w:pStyle w:val="ListParagraph"/>
-        <w:ind w:left="1440"/>
-      </w:pPr>
-    </w:p>
-    <w:p>
-      <w:r>
-        <w:t xml:space="preserve">Here is an </w:t>
-      </w:r>
-      <w:r>
-        <w:t>R markdown file for running the survival analysis and generating the plot:</w:t>
-      </w:r>
-    </w:p>
-    <w:p>
-      <w:pPr>
-        <w:pStyle w:val="Title"/>
-      </w:pPr>
-      <w:r>
-        <w:t>Survival_COAD_CCL2</w:t>
-      </w:r>
-    </w:p>
-    <w:p>
-      <w:pPr>
-        <w:pStyle w:val="Author"/>
-      </w:pPr>
-      <w:r>
-        <w:t>Ned Cauley</w:t>
-      </w:r>
-    </w:p>
-    <w:p>
-      <w:pPr>
-        <w:pStyle w:val="Date"/>
-      </w:pPr>
-      <w:r>
-        <w:t>9/21/2020</w:t>
-      </w:r>
-    </w:p>
-    <w:p>
-      <w:pPr>
-        <w:pStyle w:val="Heading3"/>
-      </w:pPr>
-      <w:bookmarkStart w:id="0" w:name="X148133e0c2ada5f98d7be0220ae2976ef54bdee"/>
-      <w:r>
-        <w:t>Load libraries to make survival plots and comparisons</w:t>
-      </w:r>
-      <w:bookmarkEnd w:id="0"/>
+      <w:proofErr w:type="spellStart"/>
+      <w:r>
+        <w:rPr>
+          <w:rStyle w:val="DataTypeTok"/>
+        </w:rPr>
+        <w:t>sep</w:t>
+      </w:r>
+      <w:proofErr w:type="spellEnd"/>
+      <w:r>
+        <w:rPr>
+          <w:rStyle w:val="DataTypeTok"/>
+        </w:rPr>
+        <w:t xml:space="preserve"> =</w:t>
+      </w:r>
+      <w:r>
+        <w:rPr>
+          <w:rStyle w:val="NormalTok"/>
+        </w:rPr>
+        <w:t xml:space="preserve"> </w:t>
+      </w:r>
+      <w:r>
+        <w:rPr>
+          <w:rStyle w:val="StringTok"/>
+        </w:rPr>
+        <w:t>''</w:t>
+      </w:r>
+      <w:r>
+        <w:rPr>
+          <w:rStyle w:val="NormalTok"/>
+        </w:rPr>
+        <w:t xml:space="preserve">), </w:t>
+      </w:r>
+      <w:r>
+        <w:rPr>
+          <w:rStyle w:val="DataTypeTok"/>
+        </w:rPr>
+        <w:t>header =</w:t>
+      </w:r>
+      <w:r>
+        <w:rPr>
+          <w:rStyle w:val="NormalTok"/>
+        </w:rPr>
+        <w:t xml:space="preserve"> </w:t>
+      </w:r>
+      <w:r>
+        <w:rPr>
+          <w:rStyle w:val="OtherTok"/>
+        </w:rPr>
+        <w:t>TRUE</w:t>
+      </w:r>
+      <w:r>
+        <w:rPr>
+          <w:rStyle w:val="NormalTok"/>
+        </w:rPr>
+        <w:t xml:space="preserve">, </w:t>
+      </w:r>
+      <w:proofErr w:type="spellStart"/>
+      <w:r>
+        <w:rPr>
+          <w:rStyle w:val="DataTypeTok"/>
+        </w:rPr>
+        <w:t>stringsAsFactors</w:t>
+      </w:r>
+      <w:proofErr w:type="spellEnd"/>
+      <w:r>
+        <w:rPr>
+          <w:rStyle w:val="DataTypeTok"/>
+        </w:rPr>
+        <w:t xml:space="preserve"> =</w:t>
+      </w:r>
+      <w:r>
+        <w:rPr>
+          <w:rStyle w:val="NormalTok"/>
+        </w:rPr>
+        <w:t xml:space="preserve"> </w:t>
+      </w:r>
+      <w:r>
+        <w:rPr>
+          <w:rStyle w:val="OtherTok"/>
+        </w:rPr>
+        <w:t>FALSE</w:t>
+      </w:r>
+      <w:r>
+        <w:rPr>
+          <w:rStyle w:val="NormalTok"/>
+        </w:rPr>
+        <w:t>)</w:t>
+      </w:r>
+    </w:p>
+    <w:p>
+      <w:pPr>
+        <w:pStyle w:val="FirstParagraph"/>
+      </w:pPr>
+      <w:r>
+        <w:t>##Determine the same size for the current analysis.</w:t>
+      </w:r>
     </w:p>
     <w:p>
       <w:pPr>
         <w:pStyle w:val="SourceCode"/>
       </w:pPr>
+      <w:proofErr w:type="spellStart"/>
+      <w:r>
+        <w:rPr>
+          <w:rStyle w:val="NormalTok"/>
+        </w:rPr>
+        <w:t>sample_size</w:t>
+      </w:r>
+      <w:proofErr w:type="spellEnd"/>
+      <w:r>
+        <w:rPr>
+          <w:rStyle w:val="NormalTok"/>
+        </w:rPr>
+        <w:t xml:space="preserve"> =</w:t>
+      </w:r>
+      <w:r>
+        <w:rPr>
+          <w:rStyle w:val="StringTok"/>
+        </w:rPr>
+        <w:t xml:space="preserve"> </w:t>
+      </w:r>
+      <w:proofErr w:type="spellStart"/>
       <w:r>
         <w:rPr>
           <w:rStyle w:val="KeywordTok"/>
         </w:rPr>
-        <w:t>library</w:t>
-      </w:r>
-      <w:r>
-        <w:rPr>
-          <w:rStyle w:val="NormalTok"/>
-        </w:rPr>
-        <w:t>(survival)</w:t>
+        <w:t>nrow</w:t>
+      </w:r>
+      <w:proofErr w:type="spellEnd"/>
+      <w:r>
+        <w:rPr>
+          <w:rStyle w:val="NormalTok"/>
+        </w:rPr>
+        <w:t>(</w:t>
+      </w:r>
+      <w:proofErr w:type="spellStart"/>
+      <w:r>
+        <w:rPr>
+          <w:rStyle w:val="NormalTok"/>
+        </w:rPr>
+        <w:t>data_file</w:t>
+      </w:r>
+      <w:proofErr w:type="spellEnd"/>
+      <w:r>
+        <w:rPr>
+          <w:rStyle w:val="NormalTok"/>
+        </w:rPr>
+        <w:t>)</w:t>
+      </w:r>
+      <w:r>
+        <w:rPr>
+          <w:rStyle w:val="OperatorTok"/>
+        </w:rPr>
+        <w:t>/</w:t>
+      </w:r>
+      <w:r>
+        <w:rPr>
+          <w:rStyle w:val="DecValTok"/>
+        </w:rPr>
+        <w:t>2</w:t>
+      </w:r>
+    </w:p>
+    <w:p>
+      <w:pPr>
+        <w:pStyle w:val="FirstParagraph"/>
+      </w:pPr>
+      <w:r>
+        <w:t>##Generate Kaplan Meier curves for the two expression groups.</w:t>
+      </w:r>
+    </w:p>
+    <w:p>
+      <w:pPr>
+        <w:pStyle w:val="SourceCode"/>
+      </w:pPr>
+      <w:proofErr w:type="spellStart"/>
+      <w:r>
+        <w:rPr>
+          <w:rStyle w:val="NormalTok"/>
+        </w:rPr>
+        <w:t>surv_object</w:t>
+      </w:r>
+      <w:proofErr w:type="spellEnd"/>
+      <w:r>
+        <w:rPr>
+          <w:rStyle w:val="NormalTok"/>
+        </w:rPr>
+        <w:t xml:space="preserve"> &lt;-</w:t>
+      </w:r>
+      <w:r>
+        <w:rPr>
+          <w:rStyle w:val="StringTok"/>
+        </w:rPr>
+        <w:t xml:space="preserve"> </w:t>
+      </w:r>
+      <w:proofErr w:type="spellStart"/>
+      <w:r>
+        <w:rPr>
+          <w:rStyle w:val="KeywordTok"/>
+        </w:rPr>
+        <w:t>Surv</w:t>
+      </w:r>
+      <w:proofErr w:type="spellEnd"/>
+      <w:r>
+        <w:rPr>
+          <w:rStyle w:val="NormalTok"/>
+        </w:rPr>
+        <w:t>(</w:t>
+      </w:r>
+      <w:r>
+        <w:rPr>
+          <w:rStyle w:val="DataTypeTok"/>
+        </w:rPr>
+        <w:t>time =</w:t>
+      </w:r>
+      <w:r>
+        <w:rPr>
+          <w:rStyle w:val="NormalTok"/>
+        </w:rPr>
+        <w:t xml:space="preserve"> </w:t>
+      </w:r>
+      <w:proofErr w:type="spellStart"/>
+      <w:r>
+        <w:rPr>
+          <w:rStyle w:val="NormalTok"/>
+        </w:rPr>
+        <w:t>data_file</w:t>
+      </w:r>
+      <w:r>
+        <w:rPr>
+          <w:rStyle w:val="OperatorTok"/>
+        </w:rPr>
+        <w:t>$</w:t>
+      </w:r>
+      <w:r>
+        <w:rPr>
+          <w:rStyle w:val="NormalTok"/>
+        </w:rPr>
+        <w:t>survival</w:t>
+      </w:r>
+      <w:proofErr w:type="spellEnd"/>
+      <w:r>
+        <w:rPr>
+          <w:rStyle w:val="NormalTok"/>
+        </w:rPr>
+        <w:t xml:space="preserve">, </w:t>
+      </w:r>
+      <w:r>
+        <w:rPr>
+          <w:rStyle w:val="DataTypeTok"/>
+        </w:rPr>
+        <w:t>event =</w:t>
+      </w:r>
+      <w:r>
+        <w:rPr>
+          <w:rStyle w:val="NormalTok"/>
+        </w:rPr>
+        <w:t xml:space="preserve"> </w:t>
+      </w:r>
+      <w:proofErr w:type="spellStart"/>
+      <w:r>
+        <w:rPr>
+          <w:rStyle w:val="NormalTok"/>
+        </w:rPr>
+        <w:t>data_file</w:t>
+      </w:r>
+      <w:r>
+        <w:rPr>
+          <w:rStyle w:val="OperatorTok"/>
+        </w:rPr>
+        <w:t>$</w:t>
+      </w:r>
+      <w:r>
+        <w:rPr>
+          <w:rStyle w:val="NormalTok"/>
+        </w:rPr>
+        <w:t>outcome</w:t>
+      </w:r>
+      <w:proofErr w:type="spellEnd"/>
+      <w:r>
+        <w:rPr>
+          <w:rStyle w:val="NormalTok"/>
+        </w:rPr>
+        <w:t>)</w:t>
       </w:r>
       <w:r>
         <w:br/>
       </w:r>
       <w:r>
+        <w:br/>
+      </w:r>
+      <w:r>
+        <w:rPr>
+          <w:rStyle w:val="NormalTok"/>
+        </w:rPr>
+        <w:t>fit1 &lt;-</w:t>
+      </w:r>
+      <w:r>
+        <w:rPr>
+          <w:rStyle w:val="StringTok"/>
+        </w:rPr>
+        <w:t xml:space="preserve"> </w:t>
+      </w:r>
+      <w:proofErr w:type="spellStart"/>
+      <w:r>
         <w:rPr>
           <w:rStyle w:val="KeywordTok"/>
         </w:rPr>
-        <w:t>library</w:t>
-      </w:r>
+        <w:t>survfit</w:t>
+      </w:r>
+      <w:proofErr w:type="spellEnd"/>
       <w:r>
         <w:rPr>
           <w:rStyle w:val="NormalTok"/>
@@ -613,7 +992,51 @@
         <w:rPr>
           <w:rStyle w:val="NormalTok"/>
         </w:rPr>
-        <w:t>survminer</w:t>
+        <w:t>surv_object</w:t>
+      </w:r>
+      <w:proofErr w:type="spellEnd"/>
+      <w:r>
+        <w:rPr>
+          <w:rStyle w:val="NormalTok"/>
+        </w:rPr>
+        <w:t xml:space="preserve"> </w:t>
+      </w:r>
+      <w:r>
+        <w:rPr>
+          <w:rStyle w:val="OperatorTok"/>
+        </w:rPr>
+        <w:t>~</w:t>
+      </w:r>
+      <w:r>
+        <w:rPr>
+          <w:rStyle w:val="StringTok"/>
+        </w:rPr>
+        <w:t xml:space="preserve"> </w:t>
+      </w:r>
+      <w:r>
+        <w:rPr>
+          <w:rStyle w:val="NormalTok"/>
+        </w:rPr>
+        <w:t xml:space="preserve">group, </w:t>
+      </w:r>
+      <w:r>
+        <w:rPr>
+          <w:rStyle w:val="DataTypeTok"/>
+        </w:rPr>
+        <w:t>data =</w:t>
+      </w:r>
+      <w:r>
+        <w:rPr>
+          <w:rStyle w:val="NormalTok"/>
+        </w:rPr>
+        <w:t xml:space="preserve"> </w:t>
+      </w:r>
+      <w:proofErr w:type="spellStart"/>
+      <w:r>
+        <w:rPr>
+          <w:rStyle w:val="NormalTok"/>
+        </w:rPr>
+        <w:t>data_file</w:t>
       </w:r>
       <w:proofErr w:type="spellEnd"/>
       <w:r>
@@ -625,65 +1048,221 @@
     </w:p>
     <w:p>
       <w:pPr>
+        <w:pStyle w:val="FirstParagraph"/>
+      </w:pPr>
+      <w:r>
+        <w:t>##Plot the Kaplan Meier Analysis and perform a log-rank test to determine the p-value.</w:t>
+      </w:r>
+    </w:p>
+    <w:p>
+      <w:pPr>
         <w:pStyle w:val="SourceCode"/>
       </w:pPr>
-      <w:r>
-        <w:rPr>
-          <w:rStyle w:val="VerbatimChar"/>
-        </w:rPr>
-        <w:t>## Loading required package: ggplot2</w:t>
-      </w:r>
-    </w:p>
-    <w:p>
-      <w:pPr>
-        <w:pStyle w:val="SourceCode"/>
-      </w:pPr>
-      <w:r>
-        <w:rPr>
-          <w:rStyle w:val="VerbatimChar"/>
-        </w:rPr>
-        <w:t xml:space="preserve">## Loading required package: </w:t>
-      </w:r>
-      <w:proofErr w:type="spellStart"/>
-      <w:r>
-        <w:rPr>
-          <w:rStyle w:val="VerbatimChar"/>
-        </w:rPr>
-        <w:t>ggpubr</w:t>
-      </w:r>
-      <w:proofErr w:type="spellEnd"/>
-    </w:p>
-    <w:p>
-      <w:pPr>
-        <w:pStyle w:val="Heading3"/>
-      </w:pPr>
-      <w:bookmarkStart w:id="1" w:name="X26056b732f07dd62ffd223991cc293d88470198"/>
-      <w:r>
-        <w:t>Load csv file with survival and differential expression data</w:t>
-      </w:r>
-      <w:bookmarkEnd w:id="1"/>
-    </w:p>
-    <w:p>
-      <w:pPr>
-        <w:pStyle w:val="SourceCode"/>
-      </w:pPr>
-      <w:r>
-        <w:rPr>
-          <w:rStyle w:val="NormalTok"/>
-        </w:rPr>
-        <w:t>CCL2_COAD_JC &lt;-</w:t>
+      <w:proofErr w:type="spellStart"/>
+      <w:r>
+        <w:rPr>
+          <w:rStyle w:val="KeywordTok"/>
+        </w:rPr>
+        <w:t>ggsurvplot</w:t>
+      </w:r>
+      <w:proofErr w:type="spellEnd"/>
+      <w:r>
+        <w:rPr>
+          <w:rStyle w:val="NormalTok"/>
+        </w:rPr>
+        <w:t xml:space="preserve">(fit1, </w:t>
+      </w:r>
+      <w:r>
+        <w:rPr>
+          <w:rStyle w:val="DataTypeTok"/>
+        </w:rPr>
+        <w:t>data =</w:t>
+      </w:r>
+      <w:r>
+        <w:rPr>
+          <w:rStyle w:val="NormalTok"/>
+        </w:rPr>
+        <w:t xml:space="preserve"> </w:t>
+      </w:r>
+      <w:proofErr w:type="spellStart"/>
+      <w:r>
+        <w:rPr>
+          <w:rStyle w:val="NormalTok"/>
+        </w:rPr>
+        <w:t>data_file</w:t>
+      </w:r>
+      <w:proofErr w:type="spellEnd"/>
+      <w:r>
+        <w:rPr>
+          <w:rStyle w:val="NormalTok"/>
+        </w:rPr>
+        <w:t>,</w:t>
+      </w:r>
+      <w:r>
+        <w:br/>
+      </w:r>
+      <w:r>
+        <w:rPr>
+          <w:rStyle w:val="NormalTok"/>
+        </w:rPr>
+        <w:t xml:space="preserve">           </w:t>
+      </w:r>
+      <w:proofErr w:type="spellStart"/>
+      <w:r>
+        <w:rPr>
+          <w:rStyle w:val="DataTypeTok"/>
+        </w:rPr>
+        <w:t>pval</w:t>
+      </w:r>
+      <w:proofErr w:type="spellEnd"/>
+      <w:r>
+        <w:rPr>
+          <w:rStyle w:val="DataTypeTok"/>
+        </w:rPr>
+        <w:t xml:space="preserve"> =</w:t>
+      </w:r>
+      <w:r>
+        <w:rPr>
+          <w:rStyle w:val="NormalTok"/>
+        </w:rPr>
+        <w:t xml:space="preserve"> </w:t>
+      </w:r>
+      <w:r>
+        <w:rPr>
+          <w:rStyle w:val="OtherTok"/>
+        </w:rPr>
+        <w:t>TRUE</w:t>
+      </w:r>
+      <w:r>
+        <w:rPr>
+          <w:rStyle w:val="NormalTok"/>
+        </w:rPr>
+        <w:t>,</w:t>
+      </w:r>
+      <w:r>
+        <w:br/>
+      </w:r>
+      <w:r>
+        <w:rPr>
+          <w:rStyle w:val="NormalTok"/>
+        </w:rPr>
+        <w:t xml:space="preserve">           </w:t>
+      </w:r>
+      <w:r>
+        <w:rPr>
+          <w:rStyle w:val="DataTypeTok"/>
+        </w:rPr>
+        <w:t>title =</w:t>
+      </w:r>
+      <w:r>
+        <w:rPr>
+          <w:rStyle w:val="NormalTok"/>
+        </w:rPr>
+        <w:t xml:space="preserve"> gene,</w:t>
+      </w:r>
+      <w:r>
+        <w:br/>
+      </w:r>
+      <w:r>
+        <w:rPr>
+          <w:rStyle w:val="NormalTok"/>
+        </w:rPr>
+        <w:t xml:space="preserve">           </w:t>
+      </w:r>
+      <w:proofErr w:type="spellStart"/>
+      <w:r>
+        <w:rPr>
+          <w:rStyle w:val="DataTypeTok"/>
+        </w:rPr>
+        <w:t>font.title</w:t>
+      </w:r>
+      <w:proofErr w:type="spellEnd"/>
+      <w:r>
+        <w:rPr>
+          <w:rStyle w:val="DataTypeTok"/>
+        </w:rPr>
+        <w:t xml:space="preserve"> =</w:t>
+      </w:r>
+      <w:r>
+        <w:rPr>
+          <w:rStyle w:val="NormalTok"/>
+        </w:rPr>
+        <w:t xml:space="preserve"> </w:t>
+      </w:r>
+      <w:r>
+        <w:rPr>
+          <w:rStyle w:val="KeywordTok"/>
+        </w:rPr>
+        <w:t>c</w:t>
+      </w:r>
+      <w:r>
+        <w:rPr>
+          <w:rStyle w:val="NormalTok"/>
+        </w:rPr>
+        <w:t>(</w:t>
+      </w:r>
+      <w:r>
+        <w:rPr>
+          <w:rStyle w:val="DecValTok"/>
+        </w:rPr>
+        <w:t>12</w:t>
+      </w:r>
+      <w:r>
+        <w:rPr>
+          <w:rStyle w:val="NormalTok"/>
+        </w:rPr>
+        <w:t xml:space="preserve">, </w:t>
       </w:r>
       <w:r>
         <w:rPr>
           <w:rStyle w:val="StringTok"/>
         </w:rPr>
+        <w:t>"bold"</w:t>
+      </w:r>
+      <w:r>
+        <w:rPr>
+          <w:rStyle w:val="NormalTok"/>
+        </w:rPr>
+        <w:t xml:space="preserve">, </w:t>
+      </w:r>
+      <w:r>
+        <w:rPr>
+          <w:rStyle w:val="StringTok"/>
+        </w:rPr>
+        <w:t>"black"</w:t>
+      </w:r>
+      <w:r>
+        <w:rPr>
+          <w:rStyle w:val="NormalTok"/>
+        </w:rPr>
+        <w:t>),</w:t>
+      </w:r>
+      <w:r>
+        <w:br/>
+      </w:r>
+      <w:r>
+        <w:rPr>
+          <w:rStyle w:val="NormalTok"/>
+        </w:rPr>
+        <w:t xml:space="preserve">           </w:t>
+      </w:r>
+      <w:r>
+        <w:rPr>
+          <w:rStyle w:val="DataTypeTok"/>
+        </w:rPr>
+        <w:t>subtitle =</w:t>
+      </w:r>
+      <w:r>
+        <w:rPr>
+          <w:rStyle w:val="NormalTok"/>
+        </w:rPr>
         <w:t xml:space="preserve"> </w:t>
       </w:r>
       <w:r>
         <w:rPr>
           <w:rStyle w:val="KeywordTok"/>
         </w:rPr>
-        <w:t>read.csv</w:t>
+        <w:t>paste</w:t>
       </w:r>
       <w:r>
         <w:rPr>
@@ -693,9 +1272,35 @@
       </w:r>
       <w:r>
         <w:rPr>
+          <w:rStyle w:val="StringTok"/>
+        </w:rPr>
+        <w:t>'TCGA-'</w:t>
+      </w:r>
+      <w:r>
+        <w:rPr>
+          <w:rStyle w:val="NormalTok"/>
+        </w:rPr>
+        <w:t>,</w:t>
+      </w:r>
+      <w:proofErr w:type="spellStart"/>
+      <w:r>
+        <w:rPr>
+          <w:rStyle w:val="NormalTok"/>
+        </w:rPr>
+        <w:t>study,</w:t>
+      </w:r>
+      <w:r>
+        <w:rPr>
           <w:rStyle w:val="DataTypeTok"/>
         </w:rPr>
-        <w:t>file =</w:t>
+        <w:t>sep</w:t>
+      </w:r>
+      <w:proofErr w:type="spellEnd"/>
+      <w:r>
+        <w:rPr>
+          <w:rStyle w:val="DataTypeTok"/>
+        </w:rPr>
+        <w:t xml:space="preserve"> =</w:t>
       </w:r>
       <w:r>
         <w:rPr>
@@ -707,7 +1312,60 @@
         <w:rPr>
           <w:rStyle w:val="StringTok"/>
         </w:rPr>
-        <w:t>'TCGA_COAD_JC/CCL2_COAD_JC.csv'</w:t>
+        <w:t>''</w:t>
+      </w:r>
+      <w:r>
+        <w:rPr>
+          <w:rStyle w:val="NormalTok"/>
+        </w:rPr>
+        <w:t>),</w:t>
+      </w:r>
+      <w:r>
+        <w:br/>
+      </w:r>
+      <w:r>
+        <w:rPr>
+          <w:rStyle w:val="NormalTok"/>
+        </w:rPr>
+        <w:t xml:space="preserve">           </w:t>
+      </w:r>
+      <w:proofErr w:type="spellStart"/>
+      <w:r>
+        <w:rPr>
+          <w:rStyle w:val="DataTypeTok"/>
+        </w:rPr>
+        <w:t>font.subtitle</w:t>
+      </w:r>
+      <w:proofErr w:type="spellEnd"/>
+      <w:r>
+        <w:rPr>
+          <w:rStyle w:val="DataTypeTok"/>
+        </w:rPr>
+        <w:t xml:space="preserve"> =</w:t>
+      </w:r>
+      <w:r>
+        <w:rPr>
+          <w:rStyle w:val="NormalTok"/>
+        </w:rPr>
+        <w:t xml:space="preserve"> </w:t>
+      </w:r>
+      <w:r>
+        <w:rPr>
+          <w:rStyle w:val="KeywordTok"/>
+        </w:rPr>
+        <w:t>c</w:t>
+      </w:r>
+      <w:r>
+        <w:rPr>
+          <w:rStyle w:val="NormalTok"/>
+        </w:rPr>
+        <w:t>(</w:t>
+      </w:r>
+      <w:r>
+        <w:rPr>
+          <w:rStyle w:val="DecValTok"/>
+        </w:rPr>
+        <w:t>10</w:t>
       </w:r>
       <w:r>
         <w:rPr>
@@ -717,9 +1375,97 @@
       </w:r>
       <w:r>
         <w:rPr>
+          <w:rStyle w:val="StringTok"/>
+        </w:rPr>
+        <w:t>"plain"</w:t>
+      </w:r>
+      <w:r>
+        <w:rPr>
+          <w:rStyle w:val="NormalTok"/>
+        </w:rPr>
+        <w:t xml:space="preserve">, </w:t>
+      </w:r>
+      <w:r>
+        <w:rPr>
+          <w:rStyle w:val="StringTok"/>
+        </w:rPr>
+        <w:t>"black"</w:t>
+      </w:r>
+      <w:r>
+        <w:rPr>
+          <w:rStyle w:val="NormalTok"/>
+        </w:rPr>
+        <w:t>),</w:t>
+      </w:r>
+      <w:r>
+        <w:br/>
+      </w:r>
+      <w:r>
+        <w:rPr>
+          <w:rStyle w:val="NormalTok"/>
+        </w:rPr>
+        <w:t xml:space="preserve">           </w:t>
+      </w:r>
+      <w:proofErr w:type="spellStart"/>
+      <w:r>
+        <w:rPr>
           <w:rStyle w:val="DataTypeTok"/>
         </w:rPr>
-        <w:t>header =</w:t>
+        <w:t>legend.title</w:t>
+      </w:r>
+      <w:proofErr w:type="spellEnd"/>
+      <w:r>
+        <w:rPr>
+          <w:rStyle w:val="DataTypeTok"/>
+        </w:rPr>
+        <w:t xml:space="preserve"> =</w:t>
+      </w:r>
+      <w:r>
+        <w:rPr>
+          <w:rStyle w:val="KeywordTok"/>
+        </w:rPr>
+        <w:t>c</w:t>
+      </w:r>
+      <w:r>
+        <w:rPr>
+          <w:rStyle w:val="NormalTok"/>
+        </w:rPr>
+        <w:t>(</w:t>
+      </w:r>
+      <w:r>
+        <w:rPr>
+          <w:rStyle w:val="StringTok"/>
+        </w:rPr>
+        <w:t>""</w:t>
+      </w:r>
+      <w:r>
+        <w:rPr>
+          <w:rStyle w:val="NormalTok"/>
+        </w:rPr>
+        <w:t>),</w:t>
+      </w:r>
+      <w:r>
+        <w:br/>
+      </w:r>
+      <w:r>
+        <w:rPr>
+          <w:rStyle w:val="NormalTok"/>
+        </w:rPr>
+        <w:t xml:space="preserve">           </w:t>
+      </w:r>
+      <w:proofErr w:type="spellStart"/>
+      <w:r>
+        <w:rPr>
+          <w:rStyle w:val="DataTypeTok"/>
+        </w:rPr>
+        <w:t>legend.labs</w:t>
+      </w:r>
+      <w:proofErr w:type="spellEnd"/>
+      <w:r>
+        <w:rPr>
+          <w:rStyle w:val="DataTypeTok"/>
+        </w:rPr>
+        <w:t xml:space="preserve"> =</w:t>
       </w:r>
       <w:r>
         <w:rPr>
@@ -729,22 +1475,52 @@
       </w:r>
       <w:r>
         <w:rPr>
-          <w:rStyle w:val="OtherTok"/>
-        </w:rPr>
-        <w:t>TRUE</w:t>
-      </w:r>
-      <w:r>
-        <w:rPr>
-          <w:rStyle w:val="NormalTok"/>
-        </w:rPr>
-        <w:t xml:space="preserve">, </w:t>
-      </w:r>
-      <w:proofErr w:type="spellStart"/>
+          <w:rStyle w:val="KeywordTok"/>
+        </w:rPr>
+        <w:t>c</w:t>
+      </w:r>
+      <w:r>
+        <w:rPr>
+          <w:rStyle w:val="NormalTok"/>
+        </w:rPr>
+        <w:t>(</w:t>
+      </w:r>
+      <w:r>
+        <w:rPr>
+          <w:rStyle w:val="KeywordTok"/>
+        </w:rPr>
+        <w:t>paste</w:t>
+      </w:r>
+      <w:r>
+        <w:rPr>
+          <w:rStyle w:val="NormalTok"/>
+        </w:rPr>
+        <w:t>(</w:t>
+      </w:r>
+      <w:r>
+        <w:rPr>
+          <w:rStyle w:val="StringTok"/>
+        </w:rPr>
+        <w:t>'High expression N = '</w:t>
+      </w:r>
+      <w:r>
+        <w:rPr>
+          <w:rStyle w:val="NormalTok"/>
+        </w:rPr>
+        <w:t>,</w:t>
+      </w:r>
+      <w:proofErr w:type="spellStart"/>
+      <w:r>
+        <w:rPr>
+          <w:rStyle w:val="NormalTok"/>
+        </w:rPr>
+        <w:t>sample_size,</w:t>
+      </w:r>
       <w:r>
         <w:rPr>
           <w:rStyle w:val="DataTypeTok"/>
         </w:rPr>
-        <w:t>stringsAsFactors</w:t>
+        <w:t>sep</w:t>
       </w:r>
       <w:proofErr w:type="spellEnd"/>
       <w:r>
@@ -761,246 +1537,112 @@
       </w:r>
       <w:r>
         <w:rPr>
-          <w:rStyle w:val="OtherTok"/>
-        </w:rPr>
-        <w:t>FALSE</w:t>
-      </w:r>
-      <w:r>
-        <w:rPr>
-          <w:rStyle w:val="NormalTok"/>
-        </w:rPr>
-        <w:t>)</w:t>
-      </w:r>
-    </w:p>
-    <w:p>
-      <w:pPr>
-        <w:pStyle w:val="Heading3"/>
-      </w:pPr>
-      <w:bookmarkStart w:id="2" w:name="Xe2cdf191070f22761316a906ad59fc325dbd757"/>
-      <w:r>
-        <w:t>Make an object with survival data and indicate time of survival and alive/dead columns.</w:t>
-      </w:r>
-      <w:bookmarkEnd w:id="2"/>
-    </w:p>
-    <w:p>
-      <w:pPr>
-        <w:pStyle w:val="SourceCode"/>
-      </w:pPr>
-      <w:proofErr w:type="spellStart"/>
-      <w:r>
-        <w:rPr>
-          <w:rStyle w:val="NormalTok"/>
-        </w:rPr>
-        <w:t>surv_object</w:t>
-      </w:r>
-      <w:proofErr w:type="spellEnd"/>
-      <w:r>
-        <w:rPr>
-          <w:rStyle w:val="NormalTok"/>
-        </w:rPr>
-        <w:t xml:space="preserve"> &lt;-</w:t>
-      </w:r>
-      <w:r>
-        <w:rPr>
           <w:rStyle w:val="StringTok"/>
         </w:rPr>
+        <w:t>''</w:t>
+      </w:r>
+      <w:r>
+        <w:rPr>
+          <w:rStyle w:val="NormalTok"/>
+        </w:rPr>
+        <w:t>),</w:t>
+      </w:r>
+      <w:r>
+        <w:rPr>
+          <w:rStyle w:val="KeywordTok"/>
+        </w:rPr>
+        <w:t>paste</w:t>
+      </w:r>
+      <w:r>
+        <w:rPr>
+          <w:rStyle w:val="NormalTok"/>
+        </w:rPr>
+        <w:t>(</w:t>
+      </w:r>
+      <w:r>
+        <w:rPr>
+          <w:rStyle w:val="StringTok"/>
+        </w:rPr>
+        <w:t>'Low expression N = '</w:t>
+      </w:r>
+      <w:r>
+        <w:rPr>
+          <w:rStyle w:val="NormalTok"/>
+        </w:rPr>
+        <w:t>,</w:t>
+      </w:r>
+      <w:proofErr w:type="spellStart"/>
+      <w:r>
+        <w:rPr>
+          <w:rStyle w:val="NormalTok"/>
+        </w:rPr>
+        <w:t>sample_size,</w:t>
+      </w:r>
+      <w:r>
+        <w:rPr>
+          <w:rStyle w:val="DataTypeTok"/>
+        </w:rPr>
+        <w:t>sep</w:t>
+      </w:r>
+      <w:proofErr w:type="spellEnd"/>
+      <w:r>
+        <w:rPr>
+          <w:rStyle w:val="DataTypeTok"/>
+        </w:rPr>
+        <w:t xml:space="preserve"> =</w:t>
+      </w:r>
+      <w:r>
+        <w:rPr>
+          <w:rStyle w:val="NormalTok"/>
+        </w:rPr>
         <w:t xml:space="preserve"> </w:t>
       </w:r>
-      <w:proofErr w:type="spellStart"/>
-      <w:r>
-        <w:rPr>
-          <w:rStyle w:val="KeywordTok"/>
-        </w:rPr>
-        <w:t>Surv</w:t>
-      </w:r>
-      <w:proofErr w:type="spellEnd"/>
-      <w:r>
-        <w:rPr>
-          <w:rStyle w:val="NormalTok"/>
-        </w:rPr>
-        <w:t>(</w:t>
-      </w:r>
+      <w:r>
+        <w:rPr>
+          <w:rStyle w:val="StringTok"/>
+        </w:rPr>
+        <w:t>''</w:t>
+      </w:r>
+      <w:r>
+        <w:rPr>
+          <w:rStyle w:val="NormalTok"/>
+        </w:rPr>
+        <w:t>)),</w:t>
+      </w:r>
+      <w:r>
+        <w:br/>
+      </w:r>
+      <w:r>
+        <w:rPr>
+          <w:rStyle w:val="NormalTok"/>
+        </w:rPr>
+        <w:t xml:space="preserve">           </w:t>
+      </w:r>
+      <w:proofErr w:type="spellStart"/>
       <w:r>
         <w:rPr>
           <w:rStyle w:val="DataTypeTok"/>
         </w:rPr>
-        <w:t>time =</w:t>
-      </w:r>
-      <w:r>
-        <w:rPr>
-          <w:rStyle w:val="NormalTok"/>
-        </w:rPr>
-        <w:t xml:space="preserve"> CCL2_COAD_JC</w:t>
-      </w:r>
-      <w:r>
-        <w:rPr>
-          <w:rStyle w:val="OperatorTok"/>
-        </w:rPr>
-        <w:t>$</w:t>
-      </w:r>
-      <w:r>
-        <w:rPr>
-          <w:rStyle w:val="NormalTok"/>
-        </w:rPr>
-        <w:t xml:space="preserve">survival, </w:t>
-      </w:r>
+        <w:t>xlab</w:t>
+      </w:r>
+      <w:proofErr w:type="spellEnd"/>
       <w:r>
         <w:rPr>
           <w:rStyle w:val="DataTypeTok"/>
         </w:rPr>
-        <w:t>event =</w:t>
-      </w:r>
-      <w:r>
-        <w:rPr>
-          <w:rStyle w:val="NormalTok"/>
-        </w:rPr>
-        <w:t xml:space="preserve"> CCL2_COAD_JC</w:t>
-      </w:r>
-      <w:r>
-        <w:rPr>
-          <w:rStyle w:val="OperatorTok"/>
-        </w:rPr>
-        <w:t>$</w:t>
-      </w:r>
-      <w:r>
-        <w:rPr>
-          <w:rStyle w:val="NormalTok"/>
-        </w:rPr>
-        <w:t>outcome_log)</w:t>
-      </w:r>
-    </w:p>
-    <w:p>
-      <w:pPr>
-        <w:pStyle w:val="Heading3"/>
-      </w:pPr>
-      <w:bookmarkStart w:id="3" w:name="make-the-kaplan-meier-curves"/>
-      <w:r>
-        <w:t>Make the Kaplan-Meier curves</w:t>
-      </w:r>
-      <w:bookmarkEnd w:id="3"/>
-    </w:p>
-    <w:p>
-      <w:pPr>
-        <w:pStyle w:val="SourceCode"/>
-      </w:pPr>
-      <w:r>
-        <w:rPr>
-          <w:rStyle w:val="NormalTok"/>
-        </w:rPr>
-        <w:t>fit1 &lt;-</w:t>
+        <w:t xml:space="preserve"> =</w:t>
+      </w:r>
+      <w:r>
+        <w:rPr>
+          <w:rStyle w:val="NormalTok"/>
+        </w:rPr>
+        <w:t xml:space="preserve"> </w:t>
       </w:r>
       <w:r>
         <w:rPr>
           <w:rStyle w:val="StringTok"/>
         </w:rPr>
-        <w:t xml:space="preserve"> </w:t>
-      </w:r>
-      <w:proofErr w:type="spellStart"/>
-      <w:r>
-        <w:rPr>
-          <w:rStyle w:val="KeywordTok"/>
-        </w:rPr>
-        <w:t>survfit</w:t>
-      </w:r>
-      <w:proofErr w:type="spellEnd"/>
-      <w:r>
-        <w:rPr>
-          <w:rStyle w:val="NormalTok"/>
-        </w:rPr>
-        <w:t>(</w:t>
-      </w:r>
-      <w:proofErr w:type="spellStart"/>
-      <w:r>
-        <w:rPr>
-          <w:rStyle w:val="NormalTok"/>
-        </w:rPr>
-        <w:t>surv_object</w:t>
-      </w:r>
-      <w:proofErr w:type="spellEnd"/>
-      <w:r>
-        <w:rPr>
-          <w:rStyle w:val="NormalTok"/>
-        </w:rPr>
-        <w:t xml:space="preserve"> </w:t>
-      </w:r>
-      <w:r>
-        <w:rPr>
-          <w:rStyle w:val="OperatorTok"/>
-        </w:rPr>
-        <w:t>~</w:t>
-      </w:r>
-      <w:r>
-        <w:rPr>
-          <w:rStyle w:val="StringTok"/>
-        </w:rPr>
-        <w:t xml:space="preserve"> </w:t>
-      </w:r>
-      <w:proofErr w:type="spellStart"/>
-      <w:r>
-        <w:rPr>
-          <w:rStyle w:val="NormalTok"/>
-        </w:rPr>
-        <w:t>exp_group</w:t>
-      </w:r>
-      <w:proofErr w:type="spellEnd"/>
-      <w:r>
-        <w:rPr>
-          <w:rStyle w:val="NormalTok"/>
-        </w:rPr>
-        <w:t xml:space="preserve">, </w:t>
-      </w:r>
-      <w:r>
-        <w:rPr>
-          <w:rStyle w:val="DataTypeTok"/>
-        </w:rPr>
-        <w:t>data =</w:t>
-      </w:r>
-      <w:r>
-        <w:rPr>
-          <w:rStyle w:val="NormalTok"/>
-        </w:rPr>
-        <w:t xml:space="preserve"> CCL2_COAD_JC)</w:t>
-      </w:r>
-    </w:p>
-    <w:p>
-      <w:pPr>
-        <w:pStyle w:val="Heading3"/>
-      </w:pPr>
-      <w:bookmarkStart w:id="4" w:name="make-plots-from-the-kaplan-meier-curves"/>
-      <w:r>
-        <w:t>Make plots from the Kaplan-Meier curves</w:t>
-      </w:r>
-      <w:bookmarkEnd w:id="4"/>
-    </w:p>
-    <w:p>
-      <w:pPr>
-        <w:pStyle w:val="SourceCode"/>
-      </w:pPr>
-      <w:proofErr w:type="spellStart"/>
-      <w:r>
-        <w:rPr>
-          <w:rStyle w:val="KeywordTok"/>
-        </w:rPr>
-        <w:t>ggsurvplot</w:t>
-      </w:r>
-      <w:proofErr w:type="spellEnd"/>
-      <w:r>
-        <w:rPr>
-          <w:rStyle w:val="NormalTok"/>
-        </w:rPr>
-        <w:t xml:space="preserve">(fit1, </w:t>
-      </w:r>
-      <w:r>
-        <w:rPr>
-          <w:rStyle w:val="DataTypeTok"/>
-        </w:rPr>
-        <w:t>data =</w:t>
-      </w:r>
-      <w:r>
-        <w:rPr>
-          <w:rStyle w:val="NormalTok"/>
-        </w:rPr>
-        <w:t xml:space="preserve"> CCL2_COAD_JC, </w:t>
+        <w:t>"Time (Days)"</w:t>
       </w:r>
       <w:r>
         <w:br/>
@@ -1009,484 +1651,6 @@
         <w:rPr>
           <w:rStyle w:val="NormalTok"/>
         </w:rPr>
-        <w:t xml:space="preserve">           </w:t>
-      </w:r>
-      <w:proofErr w:type="spellStart"/>
-      <w:r>
-        <w:rPr>
-          <w:rStyle w:val="DataTypeTok"/>
-        </w:rPr>
-        <w:t>pval</w:t>
-      </w:r>
-      <w:proofErr w:type="spellEnd"/>
-      <w:r>
-        <w:rPr>
-          <w:rStyle w:val="DataTypeTok"/>
-        </w:rPr>
-        <w:t xml:space="preserve"> =</w:t>
-      </w:r>
-      <w:r>
-        <w:rPr>
-          <w:rStyle w:val="NormalTok"/>
-        </w:rPr>
-        <w:t xml:space="preserve"> </w:t>
-      </w:r>
-      <w:r>
-        <w:rPr>
-          <w:rStyle w:val="OtherTok"/>
-        </w:rPr>
-        <w:t>FALSE</w:t>
-      </w:r>
-      <w:r>
-        <w:rPr>
-          <w:rStyle w:val="NormalTok"/>
-        </w:rPr>
-        <w:t>,</w:t>
-      </w:r>
-      <w:r>
-        <w:br/>
-      </w:r>
-      <w:r>
-        <w:rPr>
-          <w:rStyle w:val="NormalTok"/>
-        </w:rPr>
-        <w:t xml:space="preserve">           </w:t>
-      </w:r>
-      <w:r>
-        <w:rPr>
-          <w:rStyle w:val="DataTypeTok"/>
-        </w:rPr>
-        <w:t>title =</w:t>
-      </w:r>
-      <w:r>
-        <w:rPr>
-          <w:rStyle w:val="NormalTok"/>
-        </w:rPr>
-        <w:t xml:space="preserve"> </w:t>
-      </w:r>
-      <w:r>
-        <w:rPr>
-          <w:rStyle w:val="StringTok"/>
-        </w:rPr>
-        <w:t>"Colon Adenocarcinoma Survival - CCL2"</w:t>
-      </w:r>
-      <w:r>
-        <w:rPr>
-          <w:rStyle w:val="NormalTok"/>
-        </w:rPr>
-        <w:t>,</w:t>
-      </w:r>
-      <w:r>
-        <w:br/>
-      </w:r>
-      <w:r>
-        <w:rPr>
-          <w:rStyle w:val="NormalTok"/>
-        </w:rPr>
-        <w:t xml:space="preserve">           </w:t>
-      </w:r>
-      <w:r>
-        <w:rPr>
-          <w:rStyle w:val="DataTypeTok"/>
-        </w:rPr>
-        <w:t>subtitle =</w:t>
-      </w:r>
-      <w:r>
-        <w:rPr>
-          <w:rStyle w:val="NormalTok"/>
-        </w:rPr>
-        <w:t xml:space="preserve"> </w:t>
-      </w:r>
-      <w:r>
-        <w:rPr>
-          <w:rStyle w:val="StringTok"/>
-        </w:rPr>
-        <w:t>"total n = 41, p-value = 0.83"</w:t>
-      </w:r>
-      <w:r>
-        <w:rPr>
-          <w:rStyle w:val="NormalTok"/>
-        </w:rPr>
-        <w:t>,</w:t>
-      </w:r>
-      <w:r>
-        <w:br/>
-      </w:r>
-      <w:r>
-        <w:rPr>
-          <w:rStyle w:val="NormalTok"/>
-        </w:rPr>
-        <w:lastRenderedPageBreak/>
-        <w:t xml:space="preserve">           </w:t>
-      </w:r>
-      <w:proofErr w:type="spellStart"/>
-      <w:r>
-        <w:rPr>
-          <w:rStyle w:val="DataTypeTok"/>
-        </w:rPr>
-        <w:t>font.title</w:t>
-      </w:r>
-      <w:proofErr w:type="spellEnd"/>
-      <w:r>
-        <w:rPr>
-          <w:rStyle w:val="DataTypeTok"/>
-        </w:rPr>
-        <w:t xml:space="preserve"> =</w:t>
-      </w:r>
-      <w:r>
-        <w:rPr>
-          <w:rStyle w:val="NormalTok"/>
-        </w:rPr>
-        <w:t xml:space="preserve"> </w:t>
-      </w:r>
-      <w:r>
-        <w:rPr>
-          <w:rStyle w:val="KeywordTok"/>
-        </w:rPr>
-        <w:t>c</w:t>
-      </w:r>
-      <w:r>
-        <w:rPr>
-          <w:rStyle w:val="NormalTok"/>
-        </w:rPr>
-        <w:t>(</w:t>
-      </w:r>
-      <w:r>
-        <w:rPr>
-          <w:rStyle w:val="DecValTok"/>
-        </w:rPr>
-        <w:t>12</w:t>
-      </w:r>
-      <w:r>
-        <w:rPr>
-          <w:rStyle w:val="NormalTok"/>
-        </w:rPr>
-        <w:t xml:space="preserve">, </w:t>
-      </w:r>
-      <w:r>
-        <w:rPr>
-          <w:rStyle w:val="StringTok"/>
-        </w:rPr>
-        <w:t>"bold"</w:t>
-      </w:r>
-      <w:r>
-        <w:rPr>
-          <w:rStyle w:val="NormalTok"/>
-        </w:rPr>
-        <w:t xml:space="preserve">, </w:t>
-      </w:r>
-      <w:r>
-        <w:rPr>
-          <w:rStyle w:val="StringTok"/>
-        </w:rPr>
-        <w:t>"black"</w:t>
-      </w:r>
-      <w:r>
-        <w:rPr>
-          <w:rStyle w:val="NormalTok"/>
-        </w:rPr>
-        <w:t>),</w:t>
-      </w:r>
-      <w:r>
-        <w:br/>
-      </w:r>
-      <w:r>
-        <w:rPr>
-          <w:rStyle w:val="NormalTok"/>
-        </w:rPr>
-        <w:t xml:space="preserve">           </w:t>
-      </w:r>
-      <w:proofErr w:type="spellStart"/>
-      <w:r>
-        <w:rPr>
-          <w:rStyle w:val="DataTypeTok"/>
-        </w:rPr>
-        <w:t>font.subtitle</w:t>
-      </w:r>
-      <w:proofErr w:type="spellEnd"/>
-      <w:r>
-        <w:rPr>
-          <w:rStyle w:val="DataTypeTok"/>
-        </w:rPr>
-        <w:t xml:space="preserve"> =</w:t>
-      </w:r>
-      <w:r>
-        <w:rPr>
-          <w:rStyle w:val="NormalTok"/>
-        </w:rPr>
-        <w:t xml:space="preserve"> </w:t>
-      </w:r>
-      <w:r>
-        <w:rPr>
-          <w:rStyle w:val="KeywordTok"/>
-        </w:rPr>
-        <w:t>c</w:t>
-      </w:r>
-      <w:r>
-        <w:rPr>
-          <w:rStyle w:val="NormalTok"/>
-        </w:rPr>
-        <w:t>(</w:t>
-      </w:r>
-      <w:r>
-        <w:rPr>
-          <w:rStyle w:val="DecValTok"/>
-        </w:rPr>
-        <w:t>10</w:t>
-      </w:r>
-      <w:r>
-        <w:rPr>
-          <w:rStyle w:val="NormalTok"/>
-        </w:rPr>
-        <w:t xml:space="preserve">, </w:t>
-      </w:r>
-      <w:r>
-        <w:rPr>
-          <w:rStyle w:val="StringTok"/>
-        </w:rPr>
-        <w:t>"plain"</w:t>
-      </w:r>
-      <w:r>
-        <w:rPr>
-          <w:rStyle w:val="NormalTok"/>
-        </w:rPr>
-        <w:t xml:space="preserve">, </w:t>
-      </w:r>
-      <w:r>
-        <w:rPr>
-          <w:rStyle w:val="StringTok"/>
-        </w:rPr>
-        <w:t>"black"</w:t>
-      </w:r>
-      <w:r>
-        <w:rPr>
-          <w:rStyle w:val="NormalTok"/>
-        </w:rPr>
-        <w:t>),</w:t>
-      </w:r>
-      <w:r>
-        <w:br/>
-      </w:r>
-      <w:r>
-        <w:rPr>
-          <w:rStyle w:val="NormalTok"/>
-        </w:rPr>
-        <w:t xml:space="preserve">           </w:t>
-      </w:r>
-      <w:proofErr w:type="spellStart"/>
-      <w:r>
-        <w:rPr>
-          <w:rStyle w:val="DataTypeTok"/>
-        </w:rPr>
-        <w:t>xlab</w:t>
-      </w:r>
-      <w:proofErr w:type="spellEnd"/>
-      <w:r>
-        <w:rPr>
-          <w:rStyle w:val="DataTypeTok"/>
-        </w:rPr>
-        <w:t xml:space="preserve"> =</w:t>
-      </w:r>
-      <w:r>
-        <w:rPr>
-          <w:rStyle w:val="NormalTok"/>
-        </w:rPr>
-        <w:t xml:space="preserve"> </w:t>
-      </w:r>
-      <w:r>
-        <w:rPr>
-          <w:rStyle w:val="StringTok"/>
-        </w:rPr>
-        <w:t>"Time(Days)"</w:t>
-      </w:r>
-      <w:r>
-        <w:rPr>
-          <w:rStyle w:val="NormalTok"/>
-        </w:rPr>
-        <w:t>,</w:t>
-      </w:r>
-      <w:r>
-        <w:br/>
-      </w:r>
-      <w:r>
-        <w:rPr>
-          <w:rStyle w:val="NormalTok"/>
-        </w:rPr>
-        <w:t xml:space="preserve">           </w:t>
-      </w:r>
-      <w:proofErr w:type="spellStart"/>
-      <w:r>
-        <w:rPr>
-          <w:rStyle w:val="DataTypeTok"/>
-        </w:rPr>
-        <w:t>legend.labs</w:t>
-      </w:r>
-      <w:proofErr w:type="spellEnd"/>
-      <w:r>
-        <w:rPr>
-          <w:rStyle w:val="DataTypeTok"/>
-        </w:rPr>
-        <w:t xml:space="preserve"> =</w:t>
-      </w:r>
-      <w:r>
-        <w:rPr>
-          <w:rStyle w:val="NormalTok"/>
-        </w:rPr>
-        <w:t xml:space="preserve"> </w:t>
-      </w:r>
-      <w:r>
-        <w:rPr>
-          <w:rStyle w:val="KeywordTok"/>
-        </w:rPr>
-        <w:t>c</w:t>
-      </w:r>
-      <w:r>
-        <w:rPr>
-          <w:rStyle w:val="NormalTok"/>
-        </w:rPr>
-        <w:t>(</w:t>
-      </w:r>
-      <w:r>
-        <w:rPr>
-          <w:rStyle w:val="StringTok"/>
-        </w:rPr>
-        <w:t>"High expression, n = 20"</w:t>
-      </w:r>
-      <w:r>
-        <w:rPr>
-          <w:rStyle w:val="NormalTok"/>
-        </w:rPr>
-        <w:t xml:space="preserve">, </w:t>
-      </w:r>
-      <w:r>
-        <w:rPr>
-          <w:rStyle w:val="StringTok"/>
-        </w:rPr>
-        <w:t>"Low expression, n = 21"</w:t>
-      </w:r>
-      <w:r>
-        <w:rPr>
-          <w:rStyle w:val="NormalTok"/>
-        </w:rPr>
-        <w:t>),</w:t>
-      </w:r>
-      <w:r>
-        <w:br/>
-      </w:r>
-      <w:r>
-        <w:rPr>
-          <w:rStyle w:val="NormalTok"/>
-        </w:rPr>
-        <w:t xml:space="preserve">           </w:t>
-      </w:r>
-      <w:r>
-        <w:rPr>
-          <w:rStyle w:val="DataTypeTok"/>
-        </w:rPr>
-        <w:t>legend =</w:t>
-      </w:r>
-      <w:r>
-        <w:rPr>
-          <w:rStyle w:val="NormalTok"/>
-        </w:rPr>
-        <w:t xml:space="preserve"> </w:t>
-      </w:r>
-      <w:r>
-        <w:rPr>
-          <w:rStyle w:val="KeywordTok"/>
-        </w:rPr>
-        <w:t>c</w:t>
-      </w:r>
-      <w:r>
-        <w:rPr>
-          <w:rStyle w:val="NormalTok"/>
-        </w:rPr>
-        <w:t>(</w:t>
-      </w:r>
-      <w:r>
-        <w:rPr>
-          <w:rStyle w:val="FloatTok"/>
-        </w:rPr>
-        <w:t>0.25</w:t>
-      </w:r>
-      <w:r>
-        <w:rPr>
-          <w:rStyle w:val="NormalTok"/>
-        </w:rPr>
-        <w:t>,</w:t>
-      </w:r>
-      <w:r>
-        <w:rPr>
-          <w:rStyle w:val="FloatTok"/>
-        </w:rPr>
-        <w:t>0.25</w:t>
-      </w:r>
-      <w:r>
-        <w:rPr>
-          <w:rStyle w:val="NormalTok"/>
-        </w:rPr>
-        <w:t>),</w:t>
-      </w:r>
-      <w:r>
-        <w:br/>
-      </w:r>
-      <w:r>
-        <w:rPr>
-          <w:rStyle w:val="NormalTok"/>
-        </w:rPr>
-        <w:t xml:space="preserve">           </w:t>
-      </w:r>
-      <w:proofErr w:type="spellStart"/>
-      <w:r>
-        <w:rPr>
-          <w:rStyle w:val="DataTypeTok"/>
-        </w:rPr>
-        <w:t>legend.title</w:t>
-      </w:r>
-      <w:proofErr w:type="spellEnd"/>
-      <w:r>
-        <w:rPr>
-          <w:rStyle w:val="DataTypeTok"/>
-        </w:rPr>
-        <w:t xml:space="preserve"> =</w:t>
-      </w:r>
-      <w:r>
-        <w:rPr>
-          <w:rStyle w:val="NormalTok"/>
-        </w:rPr>
-        <w:t xml:space="preserve"> </w:t>
-      </w:r>
-      <w:r>
-        <w:rPr>
-          <w:rStyle w:val="KeywordTok"/>
-        </w:rPr>
-        <w:t>c</w:t>
-      </w:r>
-      <w:r>
-        <w:rPr>
-          <w:rStyle w:val="NormalTok"/>
-        </w:rPr>
-        <w:t>(</w:t>
-      </w:r>
-      <w:r>
-        <w:rPr>
-          <w:rStyle w:val="StringTok"/>
-        </w:rPr>
-        <w:t>"Legend"</w:t>
-      </w:r>
-      <w:r>
-        <w:rPr>
-          <w:rStyle w:val="NormalTok"/>
-        </w:rPr>
-        <w:t>)</w:t>
-      </w:r>
-      <w:r>
-        <w:br/>
-      </w:r>
-      <w:r>
-        <w:rPr>
-          <w:rStyle w:val="NormalTok"/>
-        </w:rPr>
         <w:t xml:space="preserve">           )</w:t>
       </w:r>
     </w:p>
@@ -1499,10 +1663,10 @@
           <w:noProof/>
         </w:rPr>
         <w:drawing>
-          <wp:inline distT="0" distB="0" distL="0" distR="0" wp14:anchorId="6106DED7" wp14:editId="12B53481">
+          <wp:inline distT="0" distB="0" distL="0" distR="0" wp14:anchorId="5797AC34" wp14:editId="5E808126">
             <wp:extent cx="4619625" cy="3695700"/>
             <wp:effectExtent l="0" t="0" r="9525" b="0"/>
-            <wp:docPr id="2" name="Picture 2"/>
+            <wp:docPr id="3" name="Picture 3"/>
             <wp:cNvGraphicFramePr>
               <a:graphicFrameLocks xmlns:a="http://schemas.openxmlformats.org/drawingml/2006/main" noChangeAspect="1"/>
             </wp:cNvGraphicFramePr>
@@ -1516,7 +1680,7 @@
                     </pic:cNvPicPr>
                   </pic:nvPicPr>
                   <pic:blipFill>
-                    <a:blip r:embed="rId7">
+                    <a:blip r:embed="rId6">
                       <a:extLst>
                         <a:ext uri="{28A0092B-C50C-407E-A947-70E740481C1C}">
                           <a14:useLocalDpi xmlns:a14="http://schemas.microsoft.com/office/drawing/2010/main" val="0"/>
@@ -1552,62 +1716,22 @@
       <w:pPr>
         <w:pStyle w:val="BodyText"/>
       </w:pPr>
-      <w:r>
-        <w:rPr>
-          <w:b/>
-          <w:bCs/>
-        </w:rPr>
-        <w:t>A note on the p-value in the graph above.</w:t>
-      </w:r>
-      <w:r>
-        <w:rPr>
-          <w:b/>
-          <w:bCs/>
-        </w:rPr>
-        <w:t xml:space="preserve"> </w:t>
-      </w:r>
-      <w:r>
-        <w:t xml:space="preserve">If you would like to see the p-value for the Kaplan-Meier Analysis, set </w:t>
-      </w:r>
-      <w:proofErr w:type="spellStart"/>
-      <w:r>
-        <w:t>pval</w:t>
-      </w:r>
-      <w:proofErr w:type="spellEnd"/>
-      <w:r>
-        <w:t xml:space="preserve"> = TRUE for the </w:t>
-      </w:r>
-      <w:proofErr w:type="spellStart"/>
-      <w:r>
-        <w:t>ggsurvplot</w:t>
-      </w:r>
-      <w:proofErr w:type="spellEnd"/>
-      <w:r>
-        <w:t xml:space="preserve"> function. In this case, we chose to see the p-value using </w:t>
-      </w:r>
-      <w:proofErr w:type="spellStart"/>
-      <w:r>
-        <w:t>pval</w:t>
-      </w:r>
-      <w:proofErr w:type="spellEnd"/>
-      <w:r>
-        <w:t xml:space="preserve"> = TRUE, then we set </w:t>
-      </w:r>
-      <w:proofErr w:type="spellStart"/>
-      <w:r>
-        <w:t>pval</w:t>
-      </w:r>
-      <w:proofErr w:type="spellEnd"/>
-      <w:r>
-        <w:t xml:space="preserve"> = FALSE and wrote the value in the subtitle section for appearance’s sake. We also took the total n and n for each group from excel and manually entered them, </w:t>
-      </w:r>
-      <w:proofErr w:type="spellStart"/>
-      <w:r>
-        <w:t>ggsurvplot</w:t>
-      </w:r>
-      <w:proofErr w:type="spellEnd"/>
-      <w:r>
-        <w:t xml:space="preserve"> does not automatically generate these numbers for you on the plot. </w:t>
+    </w:p>
+    <w:p>
+      <w:pPr>
+        <w:pStyle w:val="BodyText"/>
+      </w:pPr>
+      <w:r>
+        <w:t>Further information on Kaplan Meier Curves</w:t>
+      </w:r>
+      <w:r>
+        <w:br/>
+      </w:r>
+      <w:r>
+        <w:br/>
+      </w:r>
+      <w:r>
+        <w:t>https://www.ncbi.nlm.nih.gov/pmc/articles/PMC3932959/</w:t>
       </w:r>
     </w:p>
     <w:sectPr>
@@ -1637,7 +1761,7 @@
         <w:rFonts w:ascii="Calibri" w:eastAsiaTheme="minorHAnsi" w:hAnsi="Calibri" w:cs="Calibri" w:hint="default"/>
       </w:rPr>
     </w:lvl>
-    <w:lvl w:ilvl="1" w:tplc="04090003" w:tentative="1">
+    <w:lvl w:ilvl="1" w:tplc="04090003">
       <w:start w:val="1"/>
       <w:numFmt w:val="bullet"/>
       <w:lvlText w:val="o"/>
